--- a/layout/output/1-8_སེམས་ཅན་མགུ་བར་བྱ་བའི་བསྟོད་པ།.docx
+++ b/layout/output/1-8_སེམས་ཅན་མགུ་བར་བྱ་བའི་བསྟོད་པ།.docx
@@ -83,12 +83,6 @@
       </w:r>
       <w:r>
         <w:t xml:space="preserve">ཀ་ར་ཤྲཱི་ཛྙཱ་ན་དང། ལོ་ཙཱ་བ་དགེ་སློང་ཚུལ་ཁྲིམས་རྒྱལ་བས་བསྒྱུར་ཅིང་ཞུས་ཏེ་གཏན་ལ་ཕབ་པའོ།། །།</w:t>
-      </w:r>
-      <w:r>
-        <w:rPr>
-          <w:rStyle w:val="FootnoteReference"/>
-        </w:rPr>
-        <w:footnoteReference w:id="29"/>
       </w:r>
     </w:p>
     <w:sectPr/>
@@ -184,7 +178,7 @@
         <w:t xml:space="preserve"> </w:t>
       </w:r>
       <w:r>
-        <w:t xml:space="preserve">འགྱུར། སྣར་ཐང་། པེ་ཅིན།aa</w:t>
+        <w:t xml:space="preserve">འགྱུར། སྣར་ཐང་། པེ་ཅིན།</w:t>
       </w:r>
     </w:p>
   </w:footnote>
@@ -261,25 +255,6 @@
       </w:r>
       <w:r>
         <w:t xml:space="preserve">ཕབ་པའོཔྃ། སྣར་ཐང་།</w:t>
-      </w:r>
-    </w:p>
-  </w:footnote>
-  <w:footnote w:id="29">
-    <w:p>
-      <w:pPr>
-        <w:pStyle w:val="FootnoteText"/>
-      </w:pPr>
-      <w:r>
-        <w:rPr>
-          <w:rStyle w:val="FootnoteReference"/>
-        </w:rPr>
-        <w:footnoteRef/>
-      </w:r>
-      <w:r>
-        <w:t xml:space="preserve"> </w:t>
-      </w:r>
-      <w:r>
-        <w:t xml:space="preserve">།</w:t>
       </w:r>
     </w:p>
   </w:footnote>
@@ -370,7 +345,7 @@
     </w:lvl>
   </w:abstractNum>
   <w:abstractNum w:abstractNumId="990">
-    <w:nsid w:val="f1d50cca"/>
+    <w:nsid w:val="4cff6f33"/>
     <w:multiLevelType w:val="multilevel"/>
     <w:lvl w:ilvl="0">
       <w:numFmt w:val="bullet"/>

--- a/layout/output/1-8_སེམས་ཅན་མགུ་བར་བྱ་བའི་བསྟོད་པ།.docx
+++ b/layout/output/1-8_སེམས་ཅན་མགུ་བར་བྱ་བའི་བསྟོད་པ།.docx
@@ -345,7 +345,7 @@
     </w:lvl>
   </w:abstractNum>
   <w:abstractNum w:abstractNumId="990">
-    <w:nsid w:val="600335b5"/>
+    <w:nsid w:val="7923f9c5"/>
     <w:multiLevelType w:val="multilevel"/>
     <w:lvl w:ilvl="0">
       <w:numFmt w:val="bullet"/>

--- a/layout/output/1-8_སེམས་ཅན་མགུ་བར་བྱ་བའི་བསྟོད་པ།.docx
+++ b/layout/output/1-8_སེམས་ཅན་མགུ་བར་བྱ་བའི་བསྟོད་པ།.docx
@@ -345,7 +345,7 @@
     </w:lvl>
   </w:abstractNum>
   <w:abstractNum w:abstractNumId="990">
-    <w:nsid w:val="7923f9c5"/>
+    <w:nsid w:val="6d197145"/>
     <w:multiLevelType w:val="multilevel"/>
     <w:lvl w:ilvl="0">
       <w:numFmt w:val="bullet"/>

--- a/layout/output/1-8_སེམས་ཅན་མགུ་བར་བྱ་བའི་བསྟོད་པ།.docx
+++ b/layout/output/1-8_སེམས་ཅན་མགུ་བར་བྱ་བའི་བསྟོད་པ།.docx
@@ -235,7 +235,7 @@
         <w:t xml:space="preserve"> </w:t>
       </w:r>
       <w:r>
-        <w:t xml:space="preserve">པཎྜི་ཏ། སྣར་ཐང་། པེ་ཅིན།</w:t>
+        <w:t xml:space="preserve">+པཎྜི་ཏ། སྣར་ཐང་། པེ་ཅིན།</w:t>
       </w:r>
     </w:p>
   </w:footnote>
@@ -345,7 +345,7 @@
     </w:lvl>
   </w:abstractNum>
   <w:abstractNum w:abstractNumId="990">
-    <w:nsid w:val="9f1bcca8"/>
+    <w:nsid w:val="bc4a2c2a"/>
     <w:multiLevelType w:val="multilevel"/>
     <w:lvl w:ilvl="0">
       <w:numFmt w:val="bullet"/>
